--- a/job-posting.docx
+++ b/job-posting.docx
@@ -1,6 +1,6 @@
 
 <file path=word/document.xml><?xml version="1.0" encoding="utf-8"?>
-<w:document xmlns:wpc="http://schemas.microsoft.com/office/word/2010/wordprocessingCanvas" xmlns:mc="http://schemas.openxmlformats.org/markup-compatibility/2006" xmlns:o="urn:schemas-microsoft-com:office:office" xmlns:r="http://schemas.openxmlformats.org/officeDocument/2006/relationships" xmlns:m="http://schemas.openxmlformats.org/officeDocument/2006/math" xmlns:v="urn:schemas-microsoft-com:vml" xmlns:wp14="http://schemas.microsoft.com/office/word/2010/wordprocessingDrawing" xmlns:wp="http://schemas.openxmlformats.org/drawingml/2006/wordprocessingDrawing" xmlns:w10="urn:schemas-microsoft-com:office:word" xmlns:w="http://schemas.openxmlformats.org/wordprocessingml/2006/main" xmlns:w14="http://schemas.microsoft.com/office/word/2010/wordml" xmlns:w15="http://schemas.microsoft.com/office/word/2012/wordml" xmlns:wpg="http://schemas.microsoft.com/office/word/2010/wordprocessingGroup" xmlns:wpi="http://schemas.microsoft.com/office/word/2010/wordprocessingInk" xmlns:wne="http://schemas.microsoft.com/office/word/2006/wordml" xmlns:wps="http://schemas.microsoft.com/office/word/2010/wordprocessingShape" mc:Ignorable="w14 w15 wp14">
+<w:document xmlns:wpc="http://schemas.microsoft.com/office/word/2010/wordprocessingCanvas" xmlns:mo="http://schemas.microsoft.com/office/mac/office/2008/main" xmlns:mc="http://schemas.openxmlformats.org/markup-compatibility/2006" xmlns:mv="urn:schemas-microsoft-com:mac:vml" xmlns:o="urn:schemas-microsoft-com:office:office" xmlns:r="http://schemas.openxmlformats.org/officeDocument/2006/relationships" xmlns:m="http://schemas.openxmlformats.org/officeDocument/2006/math" xmlns:v="urn:schemas-microsoft-com:vml" xmlns:wp14="http://schemas.microsoft.com/office/word/2010/wordprocessingDrawing" xmlns:wp="http://schemas.openxmlformats.org/drawingml/2006/wordprocessingDrawing" xmlns:w10="urn:schemas-microsoft-com:office:word" xmlns:w="http://schemas.openxmlformats.org/wordprocessingml/2006/main" xmlns:w14="http://schemas.microsoft.com/office/word/2010/wordml" xmlns:w15="http://schemas.microsoft.com/office/word/2012/wordml" xmlns:wpg="http://schemas.microsoft.com/office/word/2010/wordprocessingGroup" xmlns:wpi="http://schemas.microsoft.com/office/word/2010/wordprocessingInk" xmlns:wne="http://schemas.microsoft.com/office/word/2006/wordml" xmlns:wps="http://schemas.microsoft.com/office/word/2010/wordprocessingShape" mc:Ignorable="w14 w15 wp14">
   <w:body>
     <w:p>
       <w:pPr>
@@ -14,10 +14,10 @@
           <w:noProof/>
           <w:sz w:val="24"/>
           <w:szCs w:val="24"/>
-          <w:lang w:eastAsia="en-CA"/>
+          <w:lang w:val="en-US"/>
         </w:rPr>
         <w:drawing>
-          <wp:inline distT="0" distB="0" distL="0" distR="0">
+          <wp:inline distT="0" distB="0" distL="0" distR="0" wp14:anchorId="26E2600F" wp14:editId="558BD698">
             <wp:extent cx="5943600" cy="1152525"/>
             <wp:effectExtent l="0" t="0" r="0" b="9525"/>
             <wp:docPr id="1" name="Picture 1"/>
@@ -541,7 +541,27 @@
                 <w:szCs w:val="22"/>
                 <w:lang w:eastAsia="en-US"/>
               </w:rPr>
-              <w:t xml:space="preserve"> looking to recruit a Mark Analyst Summer </w:t>
+              <w:t xml:space="preserve"> looking to recruit a Mark</w:t>
+            </w:r>
+            <w:r>
+              <w:rPr>
+                <w:rFonts w:asciiTheme="minorHAnsi" w:eastAsiaTheme="minorHAnsi" w:hAnsiTheme="minorHAnsi" w:cs="Arial"/>
+                <w:color w:val="000000"/>
+                <w:sz w:val="22"/>
+                <w:szCs w:val="22"/>
+                <w:lang w:eastAsia="en-US"/>
+              </w:rPr>
+              <w:t>et</w:t>
+            </w:r>
+            <w:r>
+              <w:rPr>
+                <w:rFonts w:asciiTheme="minorHAnsi" w:eastAsiaTheme="minorHAnsi" w:hAnsiTheme="minorHAnsi" w:cs="Arial"/>
+                <w:color w:val="000000"/>
+                <w:sz w:val="22"/>
+                <w:szCs w:val="22"/>
+                <w:lang w:eastAsia="en-US"/>
+              </w:rPr>
+              <w:t xml:space="preserve"> Analyst Summer </w:t>
             </w:r>
             <w:r>
               <w:rPr>
@@ -647,6 +667,8 @@
                 <w:lang w:eastAsia="en-US"/>
               </w:rPr>
             </w:pPr>
+            <w:bookmarkStart w:id="0" w:name="_GoBack"/>
+            <w:bookmarkEnd w:id="0"/>
           </w:p>
           <w:p>
             <w:pPr>
@@ -1222,17 +1244,7 @@
                 <w:szCs w:val="22"/>
                 <w:lang w:eastAsia="en-US"/>
               </w:rPr>
-              <w:t xml:space="preserve">WHAT QUALIFICATIONS </w:t>
-            </w:r>
-            <w:r>
-              <w:rPr>
-                <w:rFonts w:asciiTheme="minorHAnsi" w:eastAsiaTheme="minorHAnsi" w:hAnsiTheme="minorHAnsi" w:cs="Arial"/>
-                <w:b/>
-                <w:color w:val="2F5496" w:themeColor="accent5" w:themeShade="BF"/>
-                <w:szCs w:val="22"/>
-                <w:lang w:eastAsia="en-US"/>
-              </w:rPr>
-              <w:t>SLOVINAK IS LOOKING FOR</w:t>
+              <w:t>WHAT QUALIFICATIONS SLOVINAK IS LOOKING FOR</w:t>
             </w:r>
           </w:p>
           <w:p>
@@ -1339,8 +1351,6 @@
                 <w:lang w:eastAsia="en-US"/>
               </w:rPr>
             </w:pPr>
-            <w:bookmarkStart w:id="0" w:name="_GoBack"/>
-            <w:bookmarkEnd w:id="0"/>
           </w:p>
           <w:p>
             <w:pPr>
@@ -1401,8 +1411,8 @@
 </file>
 
 <file path=word/numbering.xml><?xml version="1.0" encoding="utf-8"?>
-<w:numbering xmlns:wpc="http://schemas.microsoft.com/office/word/2010/wordprocessingCanvas" xmlns:mc="http://schemas.openxmlformats.org/markup-compatibility/2006" xmlns:o="urn:schemas-microsoft-com:office:office" xmlns:r="http://schemas.openxmlformats.org/officeDocument/2006/relationships" xmlns:m="http://schemas.openxmlformats.org/officeDocument/2006/math" xmlns:v="urn:schemas-microsoft-com:vml" xmlns:wp14="http://schemas.microsoft.com/office/word/2010/wordprocessingDrawing" xmlns:wp="http://schemas.openxmlformats.org/drawingml/2006/wordprocessingDrawing" xmlns:w10="urn:schemas-microsoft-com:office:word" xmlns:w="http://schemas.openxmlformats.org/wordprocessingml/2006/main" xmlns:w14="http://schemas.microsoft.com/office/word/2010/wordml" xmlns:w15="http://schemas.microsoft.com/office/word/2012/wordml" xmlns:wpg="http://schemas.microsoft.com/office/word/2010/wordprocessingGroup" xmlns:wpi="http://schemas.microsoft.com/office/word/2010/wordprocessingInk" xmlns:wne="http://schemas.microsoft.com/office/word/2006/wordml" xmlns:wps="http://schemas.microsoft.com/office/word/2010/wordprocessingShape" mc:Ignorable="w14 w15 wp14">
-  <w:abstractNum w:abstractNumId="0" w15:restartNumberingAfterBreak="0">
+<w:numbering xmlns:wpc="http://schemas.microsoft.com/office/word/2010/wordprocessingCanvas" xmlns:mo="http://schemas.microsoft.com/office/mac/office/2008/main" xmlns:mc="http://schemas.openxmlformats.org/markup-compatibility/2006" xmlns:mv="urn:schemas-microsoft-com:mac:vml" xmlns:o="urn:schemas-microsoft-com:office:office" xmlns:r="http://schemas.openxmlformats.org/officeDocument/2006/relationships" xmlns:m="http://schemas.openxmlformats.org/officeDocument/2006/math" xmlns:v="urn:schemas-microsoft-com:vml" xmlns:wp14="http://schemas.microsoft.com/office/word/2010/wordprocessingDrawing" xmlns:wp="http://schemas.openxmlformats.org/drawingml/2006/wordprocessingDrawing" xmlns:w10="urn:schemas-microsoft-com:office:word" xmlns:w="http://schemas.openxmlformats.org/wordprocessingml/2006/main" xmlns:w14="http://schemas.microsoft.com/office/word/2010/wordml" xmlns:w15="http://schemas.microsoft.com/office/word/2012/wordml" xmlns:wpg="http://schemas.microsoft.com/office/word/2010/wordprocessingGroup" xmlns:wpi="http://schemas.microsoft.com/office/word/2010/wordprocessingInk" xmlns:wne="http://schemas.microsoft.com/office/word/2006/wordml" xmlns:wps="http://schemas.microsoft.com/office/word/2010/wordprocessingShape" mc:Ignorable="w14 w15 wp14">
+  <w:abstractNum w:abstractNumId="0">
     <w:nsid w:val="34C538CE"/>
     <w:multiLevelType w:val="hybridMultilevel"/>
     <w:tmpl w:val="E75094C4"/>
@@ -1515,7 +1525,7 @@
       </w:rPr>
     </w:lvl>
   </w:abstractNum>
-  <w:abstractNum w:abstractNumId="1" w15:restartNumberingAfterBreak="0">
+  <w:abstractNum w:abstractNumId="1">
     <w:nsid w:val="3B5E417C"/>
     <w:multiLevelType w:val="multilevel"/>
     <w:tmpl w:val="D442A274"/>
@@ -1664,7 +1674,7 @@
       </w:rPr>
     </w:lvl>
   </w:abstractNum>
-  <w:abstractNum w:abstractNumId="2" w15:restartNumberingAfterBreak="0">
+  <w:abstractNum w:abstractNumId="2">
     <w:nsid w:val="42707973"/>
     <w:multiLevelType w:val="hybridMultilevel"/>
     <w:tmpl w:val="0964AE8C"/>
@@ -1777,7 +1787,7 @@
       </w:rPr>
     </w:lvl>
   </w:abstractNum>
-  <w:abstractNum w:abstractNumId="3" w15:restartNumberingAfterBreak="0">
+  <w:abstractNum w:abstractNumId="3">
     <w:nsid w:val="43623A4A"/>
     <w:multiLevelType w:val="hybridMultilevel"/>
     <w:tmpl w:val="3A564DE2"/>
@@ -1890,7 +1900,7 @@
       </w:rPr>
     </w:lvl>
   </w:abstractNum>
-  <w:abstractNum w:abstractNumId="4" w15:restartNumberingAfterBreak="0">
+  <w:abstractNum w:abstractNumId="4">
     <w:nsid w:val="54BF6C9A"/>
     <w:multiLevelType w:val="hybridMultilevel"/>
     <w:tmpl w:val="41D857DA"/>
@@ -2003,7 +2013,7 @@
       </w:rPr>
     </w:lvl>
   </w:abstractNum>
-  <w:abstractNum w:abstractNumId="5" w15:restartNumberingAfterBreak="0">
+  <w:abstractNum w:abstractNumId="5">
     <w:nsid w:val="56791D67"/>
     <w:multiLevelType w:val="hybridMultilevel"/>
     <w:tmpl w:val="51DCDECC"/>
@@ -2116,7 +2126,7 @@
       </w:rPr>
     </w:lvl>
   </w:abstractNum>
-  <w:abstractNum w:abstractNumId="6" w15:restartNumberingAfterBreak="0">
+  <w:abstractNum w:abstractNumId="6">
     <w:nsid w:val="6B015EAE"/>
     <w:multiLevelType w:val="hybridMultilevel"/>
     <w:tmpl w:val="0AA84EC8"/>
@@ -2229,7 +2239,7 @@
       </w:rPr>
     </w:lvl>
   </w:abstractNum>
-  <w:abstractNum w:abstractNumId="7" w15:restartNumberingAfterBreak="0">
+  <w:abstractNum w:abstractNumId="7">
     <w:nsid w:val="744F591D"/>
     <w:multiLevelType w:val="hybridMultilevel"/>
     <w:tmpl w:val="B0D67F98"/>
@@ -2341,7 +2351,7 @@
       </w:rPr>
     </w:lvl>
   </w:abstractNum>
-  <w:abstractNum w:abstractNumId="8" w15:restartNumberingAfterBreak="0">
+  <w:abstractNum w:abstractNumId="8">
     <w:nsid w:val="77B05D9D"/>
     <w:multiLevelType w:val="hybridMultilevel"/>
     <w:tmpl w:val="3162D46A"/>
@@ -2454,7 +2464,7 @@
       </w:rPr>
     </w:lvl>
   </w:abstractNum>
-  <w:abstractNum w:abstractNumId="9" w15:restartNumberingAfterBreak="0">
+  <w:abstractNum w:abstractNumId="9">
     <w:nsid w:val="77FD7135"/>
     <w:multiLevelType w:val="hybridMultilevel"/>
     <w:tmpl w:val="9B8CB9DE"/>
@@ -2567,7 +2577,7 @@
       </w:rPr>
     </w:lvl>
   </w:abstractNum>
-  <w:abstractNum w:abstractNumId="10" w15:restartNumberingAfterBreak="0">
+  <w:abstractNum w:abstractNumId="10">
     <w:nsid w:val="78BA5537"/>
     <w:multiLevelType w:val="multilevel"/>
     <w:tmpl w:val="D4D20268"/>
@@ -2769,7 +2779,7 @@
       </w:pPr>
     </w:pPrDefault>
   </w:docDefaults>
-  <w:latentStyles w:defLockedState="0" w:defUIPriority="99" w:defSemiHidden="0" w:defUnhideWhenUsed="0" w:defQFormat="0" w:count="371">
+  <w:latentStyles w:defLockedState="0" w:defUIPriority="99" w:defSemiHidden="0" w:defUnhideWhenUsed="0" w:defQFormat="0" w:count="380">
     <w:lsdException w:name="Normal" w:uiPriority="0" w:qFormat="1"/>
     <w:lsdException w:name="heading 1" w:uiPriority="9" w:qFormat="1"/>
     <w:lsdException w:name="heading 2" w:semiHidden="1" w:uiPriority="9" w:unhideWhenUsed="1" w:qFormat="1"/>
@@ -3182,6 +3192,7 @@
       <w:spacing w:after="0" w:line="240" w:lineRule="auto"/>
     </w:pPr>
     <w:tblPr>
+      <w:tblInd w:w="0" w:type="dxa"/>
       <w:tblBorders>
         <w:top w:val="single" w:sz="4" w:space="0" w:color="auto"/>
         <w:left w:val="single" w:sz="4" w:space="0" w:color="auto"/>
@@ -3190,6 +3201,12 @@
         <w:insideH w:val="single" w:sz="4" w:space="0" w:color="auto"/>
         <w:insideV w:val="single" w:sz="4" w:space="0" w:color="auto"/>
       </w:tblBorders>
+      <w:tblCellMar>
+        <w:top w:w="0" w:type="dxa"/>
+        <w:left w:w="108" w:type="dxa"/>
+        <w:bottom w:w="0" w:type="dxa"/>
+        <w:right w:w="108" w:type="dxa"/>
+      </w:tblCellMar>
     </w:tblPr>
   </w:style>
   <w:style w:type="paragraph" w:styleId="NormalWeb">
